--- a/Requirement.docx
+++ b/Requirement.docx
@@ -4,105 +4,169 @@
   <w:body>
     <w:p>
       <w:r>
-        <w:t>Requirement: An User Purchase a Movie, HttpPost, store that info in the Purchase table. first check whether the user already bought that movie</w:t>
-      </w:r>
-    </w:p>
-    <w:p>
-      <w:r>
-        <w:t xml:space="preserve">    // BUY Buuton in the Movie Details Page will call the above method</w:t>
-      </w:r>
-    </w:p>
-    <w:p>
-      <w:r>
-        <w:t xml:space="preserve">    // if user already bought that movie, then replace Buy button with Watch Movie button</w:t>
-      </w:r>
-    </w:p>
-    <w:p>
-      <w:r>
-        <w:t xml:space="preserve">    // 2. Get all the Movies Purchased by user, loged in User, take userid from HttpContext and get all the movies</w:t>
-      </w:r>
-    </w:p>
-    <w:p>
-      <w:r>
-        <w:t xml:space="preserve">    // and give them to Movie Card partial view</w:t>
-      </w:r>
-    </w:p>
-    <w:p>
-      <w:r>
-        <w:t xml:space="preserve">    // http:localhost:12112/User/Purchases -- HttpGet</w:t>
-      </w:r>
-    </w:p>
-    <w:p>
-      <w:r>
-        <w:t xml:space="preserve">    // 3. Create a Review for a Movie for Loged In user , take userid from HttpContext and save info in Review Table</w:t>
-      </w:r>
-    </w:p>
-    <w:p>
-      <w:r>
-        <w:t xml:space="preserve">    // http:localhost:12112/User/review -- HttpPost</w:t>
-      </w:r>
-    </w:p>
-    <w:p>
-      <w:r>
-        <w:t xml:space="preserve">    // Review Button will open a popup and ask user to enter a small review in textarea and have him enter</w:t>
-      </w:r>
-    </w:p>
-    <w:p>
-      <w:r>
-        <w:t xml:space="preserve">    // movie rating between 1 and 10 and then save</w:t>
-      </w:r>
-    </w:p>
-    <w:p>
-      <w:r>
-        <w:t xml:space="preserve">    // 4. Get all the Reviews done my loged in User,</w:t>
-      </w:r>
-    </w:p>
-    <w:p>
-      <w:r>
-        <w:t xml:space="preserve">    // http:localhost:12112/User/reviews -- HttpGet</w:t>
-      </w:r>
-    </w:p>
-    <w:p>
-      <w:r>
-        <w:t xml:space="preserve">    // 5. Add a Favorite Movie for Loged In User</w:t>
-      </w:r>
-    </w:p>
-    <w:p>
-      <w:r>
-        <w:t xml:space="preserve">    // http:localhost:12112/User/Favorite -- HttpPost</w:t>
-      </w:r>
-    </w:p>
-    <w:p>
-      <w:r>
-        <w:t xml:space="preserve">    // add another button called favorite, same conecpt as Purchase</w:t>
-      </w:r>
-    </w:p>
-    <w:p>
-      <w:r>
-        <w:t xml:space="preserve">    // FontAweomse libbary and use buttons from there</w:t>
-      </w:r>
-    </w:p>
-    <w:p>
-      <w:r>
-        <w:t xml:space="preserve">    // 6.Check if a particular Movie has been added as Favorite by logedin user</w:t>
-      </w:r>
-    </w:p>
-    <w:p>
-      <w:r>
-        <w:t xml:space="preserve">    // http:localhost:12112/User/{123}/movie/{12}/favorite  HttpGet</w:t>
-      </w:r>
-    </w:p>
-    <w:p>
-      <w:r>
-        <w:t xml:space="preserve">    // 7. Remove favorite</w:t>
-      </w:r>
-    </w:p>
-    <w:p>
-      <w:r>
-        <w:t xml:space="preserve">    // http:localhost:12112/User/Favorite -- Httpdelete</w:t>
+        <w:t xml:space="preserve">Requirement: </w:t>
+      </w:r>
+    </w:p>
+    <w:p>
+      <w:pPr>
+        <w:rPr>
+          <w:color w:val="00B050"/>
+        </w:rPr>
+      </w:pPr>
+      <w:r>
+        <w:t xml:space="preserve">1. </w:t>
       </w:r>
       <w:bookmarkStart w:id="0" w:name="_GoBack"/>
       <w:bookmarkEnd w:id="0"/>
+      <w:proofErr w:type="gramStart"/>
+      <w:r>
+        <w:rPr>
+          <w:color w:val="00B050"/>
+        </w:rPr>
+        <w:t>An</w:t>
+      </w:r>
+      <w:proofErr w:type="gramEnd"/>
+      <w:r>
+        <w:rPr>
+          <w:color w:val="00B050"/>
+        </w:rPr>
+        <w:t xml:space="preserve"> User Purchase a Movie, HttpPost, store that info in the Purchase table. first check whether the user already bought that movie</w:t>
+      </w:r>
+    </w:p>
+    <w:p>
+      <w:pPr>
+        <w:rPr>
+          <w:color w:val="00B050"/>
+        </w:rPr>
+      </w:pPr>
+      <w:r>
+        <w:rPr>
+          <w:color w:val="00B050"/>
+        </w:rPr>
+        <w:t xml:space="preserve">    // BUY Buton in the Movie Details Page will call the above method</w:t>
+      </w:r>
+    </w:p>
+    <w:p>
+      <w:pPr>
+        <w:rPr>
+          <w:color w:val="00B050"/>
+        </w:rPr>
+      </w:pPr>
+      <w:r>
+        <w:rPr>
+          <w:color w:val="00B050"/>
+        </w:rPr>
+        <w:t xml:space="preserve">    // if user already bought that movie, then replace Buy button with Watch Movie button</w:t>
+      </w:r>
+    </w:p>
+    <w:p>
+      <w:r>
+        <w:t xml:space="preserve">    // 2. Get all the Movies Purchased by user, loged in User, take userid from HttpContext and get all the movies</w:t>
+      </w:r>
+    </w:p>
+    <w:p>
+      <w:r>
+        <w:t xml:space="preserve">    // and give them to Movie Card partial view</w:t>
+      </w:r>
+    </w:p>
+    <w:p>
+      <w:r>
+        <w:t xml:space="preserve">    // http:localhost:12112/User/Purchases -- HttpGet</w:t>
+      </w:r>
+    </w:p>
+    <w:p>
+      <w:r>
+        <w:t xml:space="preserve">    // 3. Create a Review for a Movie for Loged In </w:t>
+      </w:r>
+      <w:proofErr w:type="gramStart"/>
+      <w:r>
+        <w:t>user ,</w:t>
+      </w:r>
+      <w:proofErr w:type="gramEnd"/>
+      <w:r>
+        <w:t xml:space="preserve"> take userid from HttpContext and save info in Review Table</w:t>
+      </w:r>
+    </w:p>
+    <w:p>
+      <w:r>
+        <w:t xml:space="preserve">    // http:localhost:12112/User/review -- HttpPost</w:t>
+      </w:r>
+    </w:p>
+    <w:p>
+      <w:r>
+        <w:t xml:space="preserve">    // Review Button will open a popup and ask user to enter a small review in textarea and have him enter</w:t>
+      </w:r>
+    </w:p>
+    <w:p>
+      <w:r>
+        <w:t xml:space="preserve">    // movie rating between 1 and 10 and then save</w:t>
+      </w:r>
+    </w:p>
+    <w:p>
+      <w:r>
+        <w:t xml:space="preserve">    // 4. Get all the Reviews done my loged in User,</w:t>
+      </w:r>
+    </w:p>
+    <w:p>
+      <w:r>
+        <w:t xml:space="preserve">    // http:localhost:12112/User/reviews -- HttpGet</w:t>
+      </w:r>
+    </w:p>
+    <w:p>
+      <w:r>
+        <w:t xml:space="preserve">    // 5. Add a Favorite Movie for Loged In User</w:t>
+      </w:r>
+    </w:p>
+    <w:p>
+      <w:r>
+        <w:t xml:space="preserve">    // http:localhost:12112/User/Favorite -- HttpPost</w:t>
+      </w:r>
+    </w:p>
+    <w:p>
+      <w:r>
+        <w:t xml:space="preserve">    // add another button called favorite, same conecpt as Purchase</w:t>
+      </w:r>
+    </w:p>
+    <w:p>
+      <w:r>
+        <w:t xml:space="preserve">    // FontAweomse libbary and use buttons from there</w:t>
+      </w:r>
+    </w:p>
+    <w:p>
+      <w:r>
+        <w:t xml:space="preserve">    // </w:t>
+      </w:r>
+      <w:proofErr w:type="gramStart"/>
+      <w:r>
+        <w:t>6.Check</w:t>
+      </w:r>
+      <w:proofErr w:type="gramEnd"/>
+      <w:r>
+        <w:t xml:space="preserve"> if a particular Movie has been added as Favorite by logedin user</w:t>
+      </w:r>
+    </w:p>
+    <w:p>
+      <w:r>
+        <w:t xml:space="preserve">    // http:localhost:12112/User/{123}/movie</w:t>
+      </w:r>
+      <w:proofErr w:type="gramStart"/>
+      <w:r>
+        <w:t>/{</w:t>
+      </w:r>
+      <w:proofErr w:type="gramEnd"/>
+      <w:r>
+        <w:t>12}/favorite  HttpGet</w:t>
+      </w:r>
+    </w:p>
+    <w:p>
+      <w:r>
+        <w:t xml:space="preserve">    // 7. Remove favorite</w:t>
+      </w:r>
+    </w:p>
+    <w:p>
+      <w:r>
+        <w:t xml:space="preserve">    // http:localhost:12112/User/Favorite -- Httpdelete</w:t>
+      </w:r>
     </w:p>
     <w:sectPr>
       <w:pgSz w:w="12240" w:h="15840"/>
@@ -541,6 +605,17 @@
     <w:semiHidden/>
     <w:unhideWhenUsed/>
   </w:style>
+  <w:style w:type="paragraph" w:styleId="ListParagraph">
+    <w:name w:val="List Paragraph"/>
+    <w:basedOn w:val="Normal"/>
+    <w:uiPriority w:val="34"/>
+    <w:qFormat/>
+    <w:rsid w:val="00EA5EDA"/>
+    <w:pPr>
+      <w:ind w:left="720"/>
+      <w:contextualSpacing/>
+    </w:pPr>
+  </w:style>
 </w:styles>
 </file>
 

--- a/Requirement.docx
+++ b/Requirement.docx
@@ -16,21 +16,235 @@
       <w:r>
         <w:t xml:space="preserve">1. </w:t>
       </w:r>
+      <w:proofErr w:type="gramStart"/>
+      <w:r>
+        <w:rPr>
+          <w:color w:val="00B050"/>
+        </w:rPr>
+        <w:t>An</w:t>
+      </w:r>
+      <w:proofErr w:type="gramEnd"/>
+      <w:r>
+        <w:rPr>
+          <w:color w:val="00B050"/>
+        </w:rPr>
+        <w:t xml:space="preserve"> User Purchase a Movie, </w:t>
+      </w:r>
+      <w:proofErr w:type="spellStart"/>
+      <w:r>
+        <w:rPr>
+          <w:color w:val="00B050"/>
+        </w:rPr>
+        <w:t>HttpPost</w:t>
+      </w:r>
+      <w:proofErr w:type="spellEnd"/>
+      <w:r>
+        <w:rPr>
+          <w:color w:val="00B050"/>
+        </w:rPr>
+        <w:t>, store that info in the Purchase table. first check whether the user already bought that movie</w:t>
+      </w:r>
+    </w:p>
+    <w:p>
+      <w:pPr>
+        <w:rPr>
+          <w:color w:val="00B050"/>
+        </w:rPr>
+      </w:pPr>
+      <w:r>
+        <w:rPr>
+          <w:color w:val="00B050"/>
+        </w:rPr>
+        <w:t xml:space="preserve">    // BUY </w:t>
+      </w:r>
+      <w:proofErr w:type="spellStart"/>
+      <w:r>
+        <w:rPr>
+          <w:color w:val="00B050"/>
+        </w:rPr>
+        <w:t>Buton</w:t>
+      </w:r>
+      <w:proofErr w:type="spellEnd"/>
+      <w:r>
+        <w:rPr>
+          <w:color w:val="00B050"/>
+        </w:rPr>
+        <w:t xml:space="preserve"> in the Movie Details Page will call the above method</w:t>
+      </w:r>
+    </w:p>
+    <w:p>
+      <w:pPr>
+        <w:rPr>
+          <w:color w:val="00B050"/>
+        </w:rPr>
+      </w:pPr>
+      <w:r>
+        <w:rPr>
+          <w:color w:val="00B050"/>
+        </w:rPr>
+        <w:t xml:space="preserve">    // if user already bought that movie, then replace Buy button with Watch Movie button</w:t>
+      </w:r>
+    </w:p>
+    <w:p>
+      <w:pPr>
+        <w:rPr>
+          <w:color w:val="00B050"/>
+        </w:rPr>
+      </w:pPr>
+      <w:r>
+        <w:t xml:space="preserve">    </w:t>
+      </w:r>
+      <w:r>
+        <w:rPr>
+          <w:color w:val="00B050"/>
+        </w:rPr>
+        <w:t xml:space="preserve">// 2. Get all the Movies Purchased by user, </w:t>
+      </w:r>
+      <w:proofErr w:type="spellStart"/>
+      <w:r>
+        <w:rPr>
+          <w:color w:val="00B050"/>
+        </w:rPr>
+        <w:t>loged</w:t>
+      </w:r>
+      <w:proofErr w:type="spellEnd"/>
+      <w:r>
+        <w:rPr>
+          <w:color w:val="00B050"/>
+        </w:rPr>
+        <w:t xml:space="preserve"> in User, take </w:t>
+      </w:r>
+      <w:proofErr w:type="spellStart"/>
+      <w:r>
+        <w:rPr>
+          <w:color w:val="00B050"/>
+        </w:rPr>
+        <w:t>userid</w:t>
+      </w:r>
+      <w:proofErr w:type="spellEnd"/>
+      <w:r>
+        <w:rPr>
+          <w:color w:val="00B050"/>
+        </w:rPr>
+        <w:t xml:space="preserve"> from </w:t>
+      </w:r>
+      <w:proofErr w:type="spellStart"/>
+      <w:r>
+        <w:rPr>
+          <w:color w:val="00B050"/>
+        </w:rPr>
+        <w:t>HttpContext</w:t>
+      </w:r>
+      <w:proofErr w:type="spellEnd"/>
+      <w:r>
+        <w:rPr>
+          <w:color w:val="00B050"/>
+        </w:rPr>
+        <w:t xml:space="preserve"> and get all the movies</w:t>
+      </w:r>
+    </w:p>
+    <w:p>
+      <w:pPr>
+        <w:rPr>
+          <w:color w:val="00B050"/>
+        </w:rPr>
+      </w:pPr>
+      <w:r>
+        <w:rPr>
+          <w:color w:val="00B050"/>
+        </w:rPr>
+        <w:t xml:space="preserve">    // and give them to Movie Card partial view</w:t>
+      </w:r>
+    </w:p>
+    <w:p>
+      <w:pPr>
+        <w:rPr>
+          <w:color w:val="00B050"/>
+        </w:rPr>
+      </w:pPr>
+      <w:r>
+        <w:rPr>
+          <w:color w:val="00B050"/>
+        </w:rPr>
+        <w:t xml:space="preserve">    // http:localhost:12112/User/Purchases -- </w:t>
+      </w:r>
+      <w:proofErr w:type="spellStart"/>
+      <w:r>
+        <w:rPr>
+          <w:color w:val="00B050"/>
+        </w:rPr>
+        <w:t>HttpGet</w:t>
+      </w:r>
+      <w:proofErr w:type="spellEnd"/>
+    </w:p>
+    <w:p>
+      <w:pPr>
+        <w:rPr>
+          <w:color w:val="00B050"/>
+        </w:rPr>
+      </w:pPr>
       <w:bookmarkStart w:id="0" w:name="_GoBack"/>
-      <w:bookmarkEnd w:id="0"/>
+      <w:r>
+        <w:rPr>
+          <w:color w:val="00B050"/>
+        </w:rPr>
+        <w:t xml:space="preserve">    // 3. Create a Review for a Movie for </w:t>
+      </w:r>
+      <w:proofErr w:type="spellStart"/>
+      <w:r>
+        <w:rPr>
+          <w:color w:val="00B050"/>
+        </w:rPr>
+        <w:t>Loged</w:t>
+      </w:r>
+      <w:proofErr w:type="spellEnd"/>
+      <w:r>
+        <w:rPr>
+          <w:color w:val="00B050"/>
+        </w:rPr>
+        <w:t xml:space="preserve"> In </w:t>
+      </w:r>
       <w:proofErr w:type="gramStart"/>
       <w:r>
         <w:rPr>
           <w:color w:val="00B050"/>
         </w:rPr>
-        <w:t>An</w:t>
+        <w:t>user ,</w:t>
       </w:r>
       <w:proofErr w:type="gramEnd"/>
       <w:r>
         <w:rPr>
           <w:color w:val="00B050"/>
         </w:rPr>
-        <w:t xml:space="preserve"> User Purchase a Movie, HttpPost, store that info in the Purchase table. first check whether the user already bought that movie</w:t>
+        <w:t xml:space="preserve"> take </w:t>
+      </w:r>
+      <w:proofErr w:type="spellStart"/>
+      <w:r>
+        <w:rPr>
+          <w:color w:val="00B050"/>
+        </w:rPr>
+        <w:t>userid</w:t>
+      </w:r>
+      <w:proofErr w:type="spellEnd"/>
+      <w:r>
+        <w:rPr>
+          <w:color w:val="00B050"/>
+        </w:rPr>
+        <w:t xml:space="preserve"> from </w:t>
+      </w:r>
+      <w:proofErr w:type="spellStart"/>
+      <w:r>
+        <w:rPr>
+          <w:color w:val="00B050"/>
+        </w:rPr>
+        <w:t>HttpContext</w:t>
+      </w:r>
+      <w:proofErr w:type="spellEnd"/>
+      <w:r>
+        <w:rPr>
+          <w:color w:val="00B050"/>
+        </w:rPr>
+        <w:t xml:space="preserve"> and save info in Review Table</w:t>
       </w:r>
     </w:p>
     <w:p>
@@ -43,8 +257,16 @@
         <w:rPr>
           <w:color w:val="00B050"/>
         </w:rPr>
-        <w:t xml:space="preserve">    // BUY Buton in the Movie Details Page will call the above method</w:t>
-      </w:r>
+        <w:t xml:space="preserve">    // http:localhost:12112/User/review -- </w:t>
+      </w:r>
+      <w:proofErr w:type="spellStart"/>
+      <w:r>
+        <w:rPr>
+          <w:color w:val="00B050"/>
+        </w:rPr>
+        <w:t>HttpPost</w:t>
+      </w:r>
+      <w:proofErr w:type="spellEnd"/>
     </w:p>
     <w:p>
       <w:pPr>
@@ -56,107 +278,155 @@
         <w:rPr>
           <w:color w:val="00B050"/>
         </w:rPr>
-        <w:t xml:space="preserve">    // if user already bought that movie, then replace Buy button with Watch Movie button</w:t>
-      </w:r>
-    </w:p>
-    <w:p>
-      <w:r>
-        <w:t xml:space="preserve">    // 2. Get all the Movies Purchased by user, loged in User, take userid from HttpContext and get all the movies</w:t>
-      </w:r>
-    </w:p>
-    <w:p>
-      <w:r>
-        <w:t xml:space="preserve">    // and give them to Movie Card partial view</w:t>
-      </w:r>
-    </w:p>
-    <w:p>
-      <w:r>
-        <w:t xml:space="preserve">    // http:localhost:12112/User/Purchases -- HttpGet</w:t>
-      </w:r>
-    </w:p>
-    <w:p>
-      <w:r>
-        <w:t xml:space="preserve">    // 3. Create a Review for a Movie for Loged In </w:t>
+        <w:t xml:space="preserve">    // Review Button will open a popup and ask user to enter a small review in </w:t>
+      </w:r>
+      <w:proofErr w:type="spellStart"/>
+      <w:r>
+        <w:rPr>
+          <w:color w:val="00B050"/>
+        </w:rPr>
+        <w:t>textarea</w:t>
+      </w:r>
+      <w:proofErr w:type="spellEnd"/>
+      <w:r>
+        <w:rPr>
+          <w:color w:val="00B050"/>
+        </w:rPr>
+        <w:t xml:space="preserve"> and have him enter</w:t>
+      </w:r>
+    </w:p>
+    <w:p>
+      <w:pPr>
+        <w:rPr>
+          <w:color w:val="00B050"/>
+        </w:rPr>
+      </w:pPr>
+      <w:r>
+        <w:rPr>
+          <w:color w:val="00B050"/>
+        </w:rPr>
+        <w:t xml:space="preserve">    // movie rating between 1 and 10 and then save</w:t>
+      </w:r>
+    </w:p>
+    <w:bookmarkEnd w:id="0"/>
+    <w:p>
+      <w:r>
+        <w:t xml:space="preserve">    // 4. Get all the Reviews done my </w:t>
+      </w:r>
+      <w:proofErr w:type="spellStart"/>
+      <w:r>
+        <w:t>loged</w:t>
+      </w:r>
+      <w:proofErr w:type="spellEnd"/>
+      <w:r>
+        <w:t xml:space="preserve"> in User,</w:t>
+      </w:r>
+    </w:p>
+    <w:p>
+      <w:r>
+        <w:t xml:space="preserve">    // http:localhost:12112/User/reviews -- </w:t>
+      </w:r>
+      <w:proofErr w:type="spellStart"/>
+      <w:r>
+        <w:t>HttpGet</w:t>
+      </w:r>
+      <w:proofErr w:type="spellEnd"/>
+    </w:p>
+    <w:p>
+      <w:r>
+        <w:t xml:space="preserve">    // 5. Add a Favorite Movie for </w:t>
+      </w:r>
+      <w:proofErr w:type="spellStart"/>
+      <w:r>
+        <w:t>Loged</w:t>
+      </w:r>
+      <w:proofErr w:type="spellEnd"/>
+      <w:r>
+        <w:t xml:space="preserve"> In User</w:t>
+      </w:r>
+    </w:p>
+    <w:p>
+      <w:r>
+        <w:t xml:space="preserve">    // http:localhost:12112/User/Favorite -- </w:t>
+      </w:r>
+      <w:proofErr w:type="spellStart"/>
+      <w:r>
+        <w:t>HttpPost</w:t>
+      </w:r>
+      <w:proofErr w:type="spellEnd"/>
+    </w:p>
+    <w:p>
+      <w:r>
+        <w:t xml:space="preserve">    // add another button called favorite, same </w:t>
+      </w:r>
+      <w:proofErr w:type="spellStart"/>
+      <w:r>
+        <w:t>conecpt</w:t>
+      </w:r>
+      <w:proofErr w:type="spellEnd"/>
+      <w:r>
+        <w:t xml:space="preserve"> as Purchase</w:t>
+      </w:r>
+    </w:p>
+    <w:p>
+      <w:r>
+        <w:t xml:space="preserve">    // </w:t>
+      </w:r>
+      <w:proofErr w:type="spellStart"/>
+      <w:r>
+        <w:t>FontAweomse</w:t>
+      </w:r>
+      <w:proofErr w:type="spellEnd"/>
+      <w:r>
+        <w:t xml:space="preserve"> </w:t>
+      </w:r>
+      <w:proofErr w:type="spellStart"/>
+      <w:r>
+        <w:t>libbary</w:t>
+      </w:r>
+      <w:proofErr w:type="spellEnd"/>
+      <w:r>
+        <w:t xml:space="preserve"> and use buttons from there</w:t>
+      </w:r>
+    </w:p>
+    <w:p>
+      <w:r>
+        <w:t xml:space="preserve">    // </w:t>
       </w:r>
       <w:proofErr w:type="gramStart"/>
       <w:r>
-        <w:t>user ,</w:t>
+        <w:t>6.Check</w:t>
       </w:r>
       <w:proofErr w:type="gramEnd"/>
       <w:r>
-        <w:t xml:space="preserve"> take userid from HttpContext and save info in Review Table</w:t>
-      </w:r>
-    </w:p>
-    <w:p>
-      <w:r>
-        <w:t xml:space="preserve">    // http:localhost:12112/User/review -- HttpPost</w:t>
-      </w:r>
-    </w:p>
-    <w:p>
-      <w:r>
-        <w:t xml:space="preserve">    // Review Button will open a popup and ask user to enter a small review in textarea and have him enter</w:t>
-      </w:r>
-    </w:p>
-    <w:p>
-      <w:r>
-        <w:t xml:space="preserve">    // movie rating between 1 and 10 and then save</w:t>
-      </w:r>
-    </w:p>
-    <w:p>
-      <w:r>
-        <w:t xml:space="preserve">    // 4. Get all the Reviews done my loged in User,</w:t>
-      </w:r>
-    </w:p>
-    <w:p>
-      <w:r>
-        <w:t xml:space="preserve">    // http:localhost:12112/User/reviews -- HttpGet</w:t>
-      </w:r>
-    </w:p>
-    <w:p>
-      <w:r>
-        <w:t xml:space="preserve">    // 5. Add a Favorite Movie for Loged In User</w:t>
-      </w:r>
-    </w:p>
-    <w:p>
-      <w:r>
-        <w:t xml:space="preserve">    // http:localhost:12112/User/Favorite -- HttpPost</w:t>
-      </w:r>
-    </w:p>
-    <w:p>
-      <w:r>
-        <w:t xml:space="preserve">    // add another button called favorite, same conecpt as Purchase</w:t>
-      </w:r>
-    </w:p>
-    <w:p>
-      <w:r>
-        <w:t xml:space="preserve">    // FontAweomse libbary and use buttons from there</w:t>
-      </w:r>
-    </w:p>
-    <w:p>
-      <w:r>
-        <w:t xml:space="preserve">    // </w:t>
+        <w:t xml:space="preserve"> if a particular Movie has been added as Favorite by </w:t>
+      </w:r>
+      <w:proofErr w:type="spellStart"/>
+      <w:r>
+        <w:t>logedin</w:t>
+      </w:r>
+      <w:proofErr w:type="spellEnd"/>
+      <w:r>
+        <w:t xml:space="preserve"> user</w:t>
+      </w:r>
+    </w:p>
+    <w:p>
+      <w:r>
+        <w:t xml:space="preserve">    // http:localhost:12112/User/{123}/movie</w:t>
       </w:r>
       <w:proofErr w:type="gramStart"/>
       <w:r>
-        <w:t>6.Check</w:t>
+        <w:t>/{</w:t>
       </w:r>
       <w:proofErr w:type="gramEnd"/>
       <w:r>
-        <w:t xml:space="preserve"> if a particular Movie has been added as Favorite by logedin user</w:t>
-      </w:r>
-    </w:p>
-    <w:p>
-      <w:r>
-        <w:t xml:space="preserve">    // http:localhost:12112/User/{123}/movie</w:t>
-      </w:r>
-      <w:proofErr w:type="gramStart"/>
-      <w:r>
-        <w:t>/{</w:t>
-      </w:r>
-      <w:proofErr w:type="gramEnd"/>
-      <w:r>
-        <w:t>12}/favorite  HttpGet</w:t>
-      </w:r>
+        <w:t xml:space="preserve">12}/favorite  </w:t>
+      </w:r>
+      <w:proofErr w:type="spellStart"/>
+      <w:r>
+        <w:t>HttpGet</w:t>
+      </w:r>
+      <w:proofErr w:type="spellEnd"/>
     </w:p>
     <w:p>
       <w:r>
@@ -165,8 +435,13 @@
     </w:p>
     <w:p>
       <w:r>
-        <w:t xml:space="preserve">    // http:localhost:12112/User/Favorite -- Httpdelete</w:t>
-      </w:r>
+        <w:t xml:space="preserve">    // http:localhost:12112/User/Favorite -- </w:t>
+      </w:r>
+      <w:proofErr w:type="spellStart"/>
+      <w:r>
+        <w:t>Httpdelete</w:t>
+      </w:r>
+      <w:proofErr w:type="spellEnd"/>
     </w:p>
     <w:sectPr>
       <w:pgSz w:w="12240" w:h="15840"/>

--- a/Requirement.docx
+++ b/Requirement.docx
@@ -183,264 +183,391 @@
           <w:color w:val="00B050"/>
         </w:rPr>
       </w:pPr>
+      <w:r>
+        <w:rPr>
+          <w:color w:val="00B050"/>
+        </w:rPr>
+        <w:t xml:space="preserve">    // 3. Create a Review for a Movie for </w:t>
+      </w:r>
+      <w:proofErr w:type="spellStart"/>
+      <w:r>
+        <w:rPr>
+          <w:color w:val="00B050"/>
+        </w:rPr>
+        <w:t>Loged</w:t>
+      </w:r>
+      <w:proofErr w:type="spellEnd"/>
+      <w:r>
+        <w:rPr>
+          <w:color w:val="00B050"/>
+        </w:rPr>
+        <w:t xml:space="preserve"> In </w:t>
+      </w:r>
+      <w:proofErr w:type="gramStart"/>
+      <w:r>
+        <w:rPr>
+          <w:color w:val="00B050"/>
+        </w:rPr>
+        <w:t>user ,</w:t>
+      </w:r>
+      <w:proofErr w:type="gramEnd"/>
+      <w:r>
+        <w:rPr>
+          <w:color w:val="00B050"/>
+        </w:rPr>
+        <w:t xml:space="preserve"> take </w:t>
+      </w:r>
+      <w:proofErr w:type="spellStart"/>
+      <w:r>
+        <w:rPr>
+          <w:color w:val="00B050"/>
+        </w:rPr>
+        <w:t>userid</w:t>
+      </w:r>
+      <w:proofErr w:type="spellEnd"/>
+      <w:r>
+        <w:rPr>
+          <w:color w:val="00B050"/>
+        </w:rPr>
+        <w:t xml:space="preserve"> from </w:t>
+      </w:r>
+      <w:proofErr w:type="spellStart"/>
+      <w:r>
+        <w:rPr>
+          <w:color w:val="00B050"/>
+        </w:rPr>
+        <w:t>HttpContext</w:t>
+      </w:r>
+      <w:proofErr w:type="spellEnd"/>
+      <w:r>
+        <w:rPr>
+          <w:color w:val="00B050"/>
+        </w:rPr>
+        <w:t xml:space="preserve"> and save info in Review Table</w:t>
+      </w:r>
+    </w:p>
+    <w:p>
+      <w:pPr>
+        <w:rPr>
+          <w:color w:val="00B050"/>
+        </w:rPr>
+      </w:pPr>
+      <w:r>
+        <w:rPr>
+          <w:color w:val="00B050"/>
+        </w:rPr>
+        <w:t xml:space="preserve">    // http:localhost:12112/User/review -- </w:t>
+      </w:r>
+      <w:proofErr w:type="spellStart"/>
+      <w:r>
+        <w:rPr>
+          <w:color w:val="00B050"/>
+        </w:rPr>
+        <w:t>HttpPost</w:t>
+      </w:r>
+      <w:proofErr w:type="spellEnd"/>
+    </w:p>
+    <w:p>
+      <w:pPr>
+        <w:rPr>
+          <w:color w:val="00B050"/>
+        </w:rPr>
+      </w:pPr>
+      <w:r>
+        <w:rPr>
+          <w:color w:val="00B050"/>
+        </w:rPr>
+        <w:t xml:space="preserve">    // Review Button will open a popup and ask user to enter a small review in </w:t>
+      </w:r>
+      <w:proofErr w:type="spellStart"/>
+      <w:r>
+        <w:rPr>
+          <w:color w:val="00B050"/>
+        </w:rPr>
+        <w:t>textarea</w:t>
+      </w:r>
+      <w:proofErr w:type="spellEnd"/>
+      <w:r>
+        <w:rPr>
+          <w:color w:val="00B050"/>
+        </w:rPr>
+        <w:t xml:space="preserve"> and have him enter</w:t>
+      </w:r>
+    </w:p>
+    <w:p>
+      <w:pPr>
+        <w:rPr>
+          <w:color w:val="00B050"/>
+        </w:rPr>
+      </w:pPr>
+      <w:r>
+        <w:rPr>
+          <w:color w:val="00B050"/>
+        </w:rPr>
+        <w:t xml:space="preserve">    // movie rating between 1 and 10 and then save</w:t>
+      </w:r>
+    </w:p>
+    <w:p>
+      <w:pPr>
+        <w:rPr>
+          <w:color w:val="00B050"/>
+        </w:rPr>
+      </w:pPr>
+      <w:r>
+        <w:rPr>
+          <w:color w:val="00B050"/>
+        </w:rPr>
+        <w:t xml:space="preserve">    // 4. Get all the Reviews done my </w:t>
+      </w:r>
+      <w:proofErr w:type="spellStart"/>
+      <w:r>
+        <w:rPr>
+          <w:color w:val="00B050"/>
+        </w:rPr>
+        <w:t>loged</w:t>
+      </w:r>
+      <w:proofErr w:type="spellEnd"/>
+      <w:r>
+        <w:rPr>
+          <w:color w:val="00B050"/>
+        </w:rPr>
+        <w:t xml:space="preserve"> in User,</w:t>
+      </w:r>
+    </w:p>
+    <w:p>
+      <w:pPr>
+        <w:rPr>
+          <w:color w:val="00B050"/>
+        </w:rPr>
+      </w:pPr>
+      <w:r>
+        <w:rPr>
+          <w:color w:val="00B050"/>
+        </w:rPr>
+        <w:t xml:space="preserve">    // http:localhost:12112/User/reviews -- </w:t>
+      </w:r>
+      <w:proofErr w:type="spellStart"/>
+      <w:r>
+        <w:rPr>
+          <w:color w:val="00B050"/>
+        </w:rPr>
+        <w:t>HttpGet</w:t>
+      </w:r>
+      <w:proofErr w:type="spellEnd"/>
+    </w:p>
+    <w:p>
+      <w:pPr>
+        <w:rPr>
+          <w:color w:val="00B050"/>
+        </w:rPr>
+      </w:pPr>
+      <w:r>
+        <w:rPr>
+          <w:color w:val="00B050"/>
+        </w:rPr>
+        <w:t xml:space="preserve">    // 5. Add a Favorite Movie for </w:t>
+      </w:r>
+      <w:proofErr w:type="spellStart"/>
+      <w:r>
+        <w:rPr>
+          <w:color w:val="00B050"/>
+        </w:rPr>
+        <w:t>Loged</w:t>
+      </w:r>
+      <w:proofErr w:type="spellEnd"/>
+      <w:r>
+        <w:rPr>
+          <w:color w:val="00B050"/>
+        </w:rPr>
+        <w:t xml:space="preserve"> In User</w:t>
+      </w:r>
+    </w:p>
+    <w:p>
+      <w:pPr>
+        <w:rPr>
+          <w:color w:val="00B050"/>
+        </w:rPr>
+      </w:pPr>
+      <w:r>
+        <w:rPr>
+          <w:color w:val="00B050"/>
+        </w:rPr>
+        <w:t xml:space="preserve">    // http:localhost:12112/User/Favorite -- </w:t>
+      </w:r>
+      <w:proofErr w:type="spellStart"/>
+      <w:r>
+        <w:rPr>
+          <w:color w:val="00B050"/>
+        </w:rPr>
+        <w:t>HttpPost</w:t>
+      </w:r>
+      <w:proofErr w:type="spellEnd"/>
+    </w:p>
+    <w:p>
+      <w:pPr>
+        <w:rPr>
+          <w:color w:val="00B050"/>
+        </w:rPr>
+      </w:pPr>
+      <w:r>
+        <w:rPr>
+          <w:color w:val="00B050"/>
+        </w:rPr>
+        <w:t xml:space="preserve">    // add another button called favorite, same </w:t>
+      </w:r>
+      <w:proofErr w:type="spellStart"/>
+      <w:r>
+        <w:rPr>
+          <w:color w:val="00B050"/>
+        </w:rPr>
+        <w:t>con</w:t>
+      </w:r>
+      <w:r>
+        <w:rPr>
+          <w:color w:val="00B050"/>
+        </w:rPr>
+        <w:t>c</w:t>
+      </w:r>
+      <w:r>
+        <w:rPr>
+          <w:color w:val="00B050"/>
+        </w:rPr>
+        <w:t>ecpt</w:t>
+      </w:r>
+      <w:proofErr w:type="spellEnd"/>
+      <w:r>
+        <w:rPr>
+          <w:color w:val="00B050"/>
+        </w:rPr>
+        <w:t xml:space="preserve"> as Purchase</w:t>
+      </w:r>
+    </w:p>
+    <w:p>
+      <w:pPr>
+        <w:rPr>
+          <w:color w:val="00B050"/>
+        </w:rPr>
+      </w:pPr>
+      <w:r>
+        <w:rPr>
+          <w:color w:val="00B050"/>
+        </w:rPr>
+        <w:t xml:space="preserve">    // </w:t>
+      </w:r>
+      <w:proofErr w:type="spellStart"/>
+      <w:r>
+        <w:rPr>
+          <w:color w:val="00B050"/>
+        </w:rPr>
+        <w:t>FontAwe</w:t>
+      </w:r>
+      <w:r>
+        <w:rPr>
+          <w:color w:val="00B050"/>
+        </w:rPr>
+        <w:t>s</w:t>
+      </w:r>
+      <w:r>
+        <w:rPr>
+          <w:color w:val="00B050"/>
+        </w:rPr>
+        <w:t>ome</w:t>
+      </w:r>
+      <w:proofErr w:type="spellEnd"/>
+      <w:r>
+        <w:rPr>
+          <w:color w:val="00B050"/>
+        </w:rPr>
+        <w:t xml:space="preserve"> </w:t>
+      </w:r>
+      <w:proofErr w:type="spellStart"/>
+      <w:r>
+        <w:rPr>
+          <w:color w:val="00B050"/>
+        </w:rPr>
+        <w:t>libary</w:t>
+      </w:r>
+      <w:proofErr w:type="spellEnd"/>
+      <w:r>
+        <w:rPr>
+          <w:color w:val="00B050"/>
+        </w:rPr>
+        <w:t xml:space="preserve"> and use buttons from there</w:t>
+      </w:r>
+    </w:p>
+    <w:p>
+      <w:r>
+        <w:t xml:space="preserve">    // </w:t>
+      </w:r>
+      <w:proofErr w:type="gramStart"/>
+      <w:r>
+        <w:t>6.Check</w:t>
+      </w:r>
+      <w:proofErr w:type="gramEnd"/>
+      <w:r>
+        <w:t xml:space="preserve"> if a particular Movie has been added as Favorite by </w:t>
+      </w:r>
+      <w:proofErr w:type="spellStart"/>
+      <w:r>
+        <w:t>logedin</w:t>
+      </w:r>
+      <w:proofErr w:type="spellEnd"/>
+      <w:r>
+        <w:t xml:space="preserve"> user</w:t>
+      </w:r>
+    </w:p>
+    <w:p>
+      <w:r>
+        <w:t xml:space="preserve">    // http:localhost:12112/User/{123}/movie</w:t>
+      </w:r>
+      <w:proofErr w:type="gramStart"/>
+      <w:r>
+        <w:t>/{</w:t>
+      </w:r>
+      <w:proofErr w:type="gramEnd"/>
+      <w:r>
+        <w:t xml:space="preserve">12}/favorite  </w:t>
+      </w:r>
+      <w:proofErr w:type="spellStart"/>
+      <w:r>
+        <w:t>HttpGet</w:t>
+      </w:r>
+      <w:proofErr w:type="spellEnd"/>
+    </w:p>
+    <w:p>
+      <w:pPr>
+        <w:rPr>
+          <w:color w:val="00B050"/>
+        </w:rPr>
+      </w:pPr>
       <w:bookmarkStart w:id="0" w:name="_GoBack"/>
       <w:r>
         <w:rPr>
           <w:color w:val="00B050"/>
         </w:rPr>
-        <w:t xml:space="preserve">    // 3. Create a Review for a Movie for </w:t>
-      </w:r>
-      <w:proofErr w:type="spellStart"/>
-      <w:r>
-        <w:rPr>
-          <w:color w:val="00B050"/>
-        </w:rPr>
-        <w:t>Loged</w:t>
-      </w:r>
-      <w:proofErr w:type="spellEnd"/>
-      <w:r>
-        <w:rPr>
-          <w:color w:val="00B050"/>
-        </w:rPr>
-        <w:t xml:space="preserve"> In </w:t>
-      </w:r>
-      <w:proofErr w:type="gramStart"/>
-      <w:r>
-        <w:rPr>
-          <w:color w:val="00B050"/>
-        </w:rPr>
-        <w:t>user ,</w:t>
-      </w:r>
-      <w:proofErr w:type="gramEnd"/>
-      <w:r>
-        <w:rPr>
-          <w:color w:val="00B050"/>
-        </w:rPr>
-        <w:t xml:space="preserve"> take </w:t>
-      </w:r>
-      <w:proofErr w:type="spellStart"/>
-      <w:r>
-        <w:rPr>
-          <w:color w:val="00B050"/>
-        </w:rPr>
-        <w:t>userid</w:t>
-      </w:r>
-      <w:proofErr w:type="spellEnd"/>
-      <w:r>
-        <w:rPr>
-          <w:color w:val="00B050"/>
-        </w:rPr>
-        <w:t xml:space="preserve"> from </w:t>
-      </w:r>
-      <w:proofErr w:type="spellStart"/>
-      <w:r>
-        <w:rPr>
-          <w:color w:val="00B050"/>
-        </w:rPr>
-        <w:t>HttpContext</w:t>
-      </w:r>
-      <w:proofErr w:type="spellEnd"/>
-      <w:r>
-        <w:rPr>
-          <w:color w:val="00B050"/>
-        </w:rPr>
-        <w:t xml:space="preserve"> and save info in Review Table</w:t>
-      </w:r>
-    </w:p>
-    <w:p>
-      <w:pPr>
-        <w:rPr>
-          <w:color w:val="00B050"/>
-        </w:rPr>
-      </w:pPr>
-      <w:r>
-        <w:rPr>
-          <w:color w:val="00B050"/>
-        </w:rPr>
-        <w:t xml:space="preserve">    // http:localhost:12112/User/review -- </w:t>
-      </w:r>
-      <w:proofErr w:type="spellStart"/>
-      <w:r>
-        <w:rPr>
-          <w:color w:val="00B050"/>
-        </w:rPr>
-        <w:t>HttpPost</w:t>
-      </w:r>
-      <w:proofErr w:type="spellEnd"/>
-    </w:p>
-    <w:p>
-      <w:pPr>
-        <w:rPr>
-          <w:color w:val="00B050"/>
-        </w:rPr>
-      </w:pPr>
-      <w:r>
-        <w:rPr>
-          <w:color w:val="00B050"/>
-        </w:rPr>
-        <w:t xml:space="preserve">    // Review Button will open a popup and ask user to enter a small review in </w:t>
-      </w:r>
-      <w:proofErr w:type="spellStart"/>
-      <w:r>
-        <w:rPr>
-          <w:color w:val="00B050"/>
-        </w:rPr>
-        <w:t>textarea</w:t>
-      </w:r>
-      <w:proofErr w:type="spellEnd"/>
-      <w:r>
-        <w:rPr>
-          <w:color w:val="00B050"/>
-        </w:rPr>
-        <w:t xml:space="preserve"> and have him enter</w:t>
-      </w:r>
-    </w:p>
-    <w:p>
-      <w:pPr>
-        <w:rPr>
-          <w:color w:val="00B050"/>
-        </w:rPr>
-      </w:pPr>
-      <w:r>
-        <w:rPr>
-          <w:color w:val="00B050"/>
-        </w:rPr>
-        <w:t xml:space="preserve">    // movie rating between 1 and 10 and then save</w:t>
-      </w:r>
-    </w:p>
-    <w:bookmarkEnd w:id="0"/>
-    <w:p>
-      <w:r>
-        <w:t xml:space="preserve">    // 4. Get all the Reviews done my </w:t>
-      </w:r>
-      <w:proofErr w:type="spellStart"/>
-      <w:r>
-        <w:t>loged</w:t>
-      </w:r>
-      <w:proofErr w:type="spellEnd"/>
-      <w:r>
-        <w:t xml:space="preserve"> in User,</w:t>
-      </w:r>
-    </w:p>
-    <w:p>
-      <w:r>
-        <w:t xml:space="preserve">    // http:localhost:12112/User/reviews -- </w:t>
-      </w:r>
-      <w:proofErr w:type="spellStart"/>
-      <w:r>
-        <w:t>HttpGet</w:t>
-      </w:r>
-      <w:proofErr w:type="spellEnd"/>
-    </w:p>
-    <w:p>
-      <w:r>
-        <w:t xml:space="preserve">    // 5. Add a Favorite Movie for </w:t>
-      </w:r>
-      <w:proofErr w:type="spellStart"/>
-      <w:r>
-        <w:t>Loged</w:t>
-      </w:r>
-      <w:proofErr w:type="spellEnd"/>
-      <w:r>
-        <w:t xml:space="preserve"> In User</w:t>
-      </w:r>
-    </w:p>
-    <w:p>
-      <w:r>
+        <w:t xml:space="preserve">    // 7. Remove favorite</w:t>
+      </w:r>
+    </w:p>
+    <w:p>
+      <w:pPr>
+        <w:rPr>
+          <w:color w:val="00B050"/>
+        </w:rPr>
+      </w:pPr>
+      <w:r>
+        <w:rPr>
+          <w:color w:val="00B050"/>
+        </w:rPr>
         <w:t xml:space="preserve">    // http:localhost:12112/User/Favorite -- </w:t>
       </w:r>
       <w:proofErr w:type="spellStart"/>
       <w:r>
-        <w:t>HttpPost</w:t>
-      </w:r>
-      <w:proofErr w:type="spellEnd"/>
-    </w:p>
-    <w:p>
-      <w:r>
-        <w:t xml:space="preserve">    // add another button called favorite, same </w:t>
-      </w:r>
-      <w:proofErr w:type="spellStart"/>
-      <w:r>
-        <w:t>conecpt</w:t>
-      </w:r>
-      <w:proofErr w:type="spellEnd"/>
-      <w:r>
-        <w:t xml:space="preserve"> as Purchase</w:t>
-      </w:r>
-    </w:p>
-    <w:p>
-      <w:r>
-        <w:t xml:space="preserve">    // </w:t>
-      </w:r>
-      <w:proofErr w:type="spellStart"/>
-      <w:r>
-        <w:t>FontAweomse</w:t>
-      </w:r>
-      <w:proofErr w:type="spellEnd"/>
-      <w:r>
-        <w:t xml:space="preserve"> </w:t>
-      </w:r>
-      <w:proofErr w:type="spellStart"/>
-      <w:r>
-        <w:t>libbary</w:t>
-      </w:r>
-      <w:proofErr w:type="spellEnd"/>
-      <w:r>
-        <w:t xml:space="preserve"> and use buttons from there</w:t>
-      </w:r>
-    </w:p>
-    <w:p>
-      <w:r>
-        <w:t xml:space="preserve">    // </w:t>
-      </w:r>
-      <w:proofErr w:type="gramStart"/>
-      <w:r>
-        <w:t>6.Check</w:t>
-      </w:r>
-      <w:proofErr w:type="gramEnd"/>
-      <w:r>
-        <w:t xml:space="preserve"> if a particular Movie has been added as Favorite by </w:t>
-      </w:r>
-      <w:proofErr w:type="spellStart"/>
-      <w:r>
-        <w:t>logedin</w:t>
-      </w:r>
-      <w:proofErr w:type="spellEnd"/>
-      <w:r>
-        <w:t xml:space="preserve"> user</w:t>
-      </w:r>
-    </w:p>
-    <w:p>
-      <w:r>
-        <w:t xml:space="preserve">    // http:localhost:12112/User/{123}/movie</w:t>
-      </w:r>
-      <w:proofErr w:type="gramStart"/>
-      <w:r>
-        <w:t>/{</w:t>
-      </w:r>
-      <w:proofErr w:type="gramEnd"/>
-      <w:r>
-        <w:t xml:space="preserve">12}/favorite  </w:t>
-      </w:r>
-      <w:proofErr w:type="spellStart"/>
-      <w:r>
-        <w:t>HttpGet</w:t>
-      </w:r>
-      <w:proofErr w:type="spellEnd"/>
-    </w:p>
-    <w:p>
-      <w:r>
-        <w:t xml:space="preserve">    // 7. Remove favorite</w:t>
-      </w:r>
-    </w:p>
-    <w:p>
-      <w:r>
-        <w:t xml:space="preserve">    // http:localhost:12112/User/Favorite -- </w:t>
-      </w:r>
-      <w:proofErr w:type="spellStart"/>
-      <w:r>
+        <w:rPr>
+          <w:color w:val="00B050"/>
+        </w:rPr>
         <w:t>Httpdelete</w:t>
       </w:r>
+      <w:bookmarkEnd w:id="0"/>
       <w:proofErr w:type="spellEnd"/>
     </w:p>
     <w:sectPr>

--- a/Requirement.docx
+++ b/Requirement.docx
@@ -16,60 +16,24 @@
       <w:r>
         <w:t xml:space="preserve">1. </w:t>
       </w:r>
-      <w:proofErr w:type="gramStart"/>
-      <w:r>
-        <w:rPr>
-          <w:color w:val="00B050"/>
-        </w:rPr>
-        <w:t>An</w:t>
-      </w:r>
-      <w:proofErr w:type="gramEnd"/>
-      <w:r>
-        <w:rPr>
-          <w:color w:val="00B050"/>
-        </w:rPr>
-        <w:t xml:space="preserve"> User Purchase a Movie, </w:t>
-      </w:r>
-      <w:proofErr w:type="spellStart"/>
-      <w:r>
-        <w:rPr>
-          <w:color w:val="00B050"/>
-        </w:rPr>
-        <w:t>HttpPost</w:t>
-      </w:r>
-      <w:proofErr w:type="spellEnd"/>
-      <w:r>
-        <w:rPr>
-          <w:color w:val="00B050"/>
-        </w:rPr>
-        <w:t>, store that info in the Purchase table. first check whether the user already bought that movie</w:t>
-      </w:r>
-    </w:p>
-    <w:p>
-      <w:pPr>
-        <w:rPr>
-          <w:color w:val="00B050"/>
-        </w:rPr>
-      </w:pPr>
-      <w:r>
-        <w:rPr>
-          <w:color w:val="00B050"/>
-        </w:rPr>
-        <w:t xml:space="preserve">    // BUY </w:t>
-      </w:r>
-      <w:proofErr w:type="spellStart"/>
-      <w:r>
-        <w:rPr>
-          <w:color w:val="00B050"/>
-        </w:rPr>
-        <w:t>Buton</w:t>
-      </w:r>
-      <w:proofErr w:type="spellEnd"/>
-      <w:r>
-        <w:rPr>
-          <w:color w:val="00B050"/>
-        </w:rPr>
-        <w:t xml:space="preserve"> in the Movie Details Page will call the above method</w:t>
+      <w:r>
+        <w:rPr>
+          <w:color w:val="00B050"/>
+        </w:rPr>
+        <w:t>An User Purchase a Movie, HttpPost, store that info in the Purchase table. first check whether the user already bought that movie</w:t>
+      </w:r>
+    </w:p>
+    <w:p>
+      <w:pPr>
+        <w:rPr>
+          <w:color w:val="00B050"/>
+        </w:rPr>
+      </w:pPr>
+      <w:r>
+        <w:rPr>
+          <w:color w:val="00B050"/>
+        </w:rPr>
+        <w:t xml:space="preserve">    // BUY Buton in the Movie Details Page will call the above method</w:t>
       </w:r>
     </w:p>
     <w:p>
@@ -98,49 +62,7 @@
         <w:rPr>
           <w:color w:val="00B050"/>
         </w:rPr>
-        <w:t xml:space="preserve">// 2. Get all the Movies Purchased by user, </w:t>
-      </w:r>
-      <w:proofErr w:type="spellStart"/>
-      <w:r>
-        <w:rPr>
-          <w:color w:val="00B050"/>
-        </w:rPr>
-        <w:t>loged</w:t>
-      </w:r>
-      <w:proofErr w:type="spellEnd"/>
-      <w:r>
-        <w:rPr>
-          <w:color w:val="00B050"/>
-        </w:rPr>
-        <w:t xml:space="preserve"> in User, take </w:t>
-      </w:r>
-      <w:proofErr w:type="spellStart"/>
-      <w:r>
-        <w:rPr>
-          <w:color w:val="00B050"/>
-        </w:rPr>
-        <w:t>userid</w:t>
-      </w:r>
-      <w:proofErr w:type="spellEnd"/>
-      <w:r>
-        <w:rPr>
-          <w:color w:val="00B050"/>
-        </w:rPr>
-        <w:t xml:space="preserve"> from </w:t>
-      </w:r>
-      <w:proofErr w:type="spellStart"/>
-      <w:r>
-        <w:rPr>
-          <w:color w:val="00B050"/>
-        </w:rPr>
-        <w:t>HttpContext</w:t>
-      </w:r>
-      <w:proofErr w:type="spellEnd"/>
-      <w:r>
-        <w:rPr>
-          <w:color w:val="00B050"/>
-        </w:rPr>
-        <w:t xml:space="preserve"> and get all the movies</w:t>
+        <w:t>// 2. Get all the Movies Purchased by user, loged in User, take userid from HttpContext and get all the movies</w:t>
       </w:r>
     </w:p>
     <w:p>
@@ -166,132 +88,46 @@
         <w:rPr>
           <w:color w:val="00B050"/>
         </w:rPr>
-        <w:t xml:space="preserve">    // http:localhost:12112/User/Purchases -- </w:t>
-      </w:r>
-      <w:proofErr w:type="spellStart"/>
-      <w:r>
-        <w:rPr>
-          <w:color w:val="00B050"/>
-        </w:rPr>
-        <w:t>HttpGet</w:t>
-      </w:r>
-      <w:proofErr w:type="spellEnd"/>
-    </w:p>
-    <w:p>
-      <w:pPr>
-        <w:rPr>
-          <w:color w:val="00B050"/>
-        </w:rPr>
-      </w:pPr>
-      <w:r>
-        <w:rPr>
-          <w:color w:val="00B050"/>
-        </w:rPr>
-        <w:t xml:space="preserve">    // 3. Create a Review for a Movie for </w:t>
-      </w:r>
-      <w:proofErr w:type="spellStart"/>
-      <w:r>
-        <w:rPr>
-          <w:color w:val="00B050"/>
-        </w:rPr>
-        <w:t>Loged</w:t>
-      </w:r>
-      <w:proofErr w:type="spellEnd"/>
-      <w:r>
-        <w:rPr>
-          <w:color w:val="00B050"/>
-        </w:rPr>
-        <w:t xml:space="preserve"> In </w:t>
-      </w:r>
-      <w:proofErr w:type="gramStart"/>
-      <w:r>
-        <w:rPr>
-          <w:color w:val="00B050"/>
-        </w:rPr>
-        <w:t>user ,</w:t>
-      </w:r>
-      <w:proofErr w:type="gramEnd"/>
-      <w:r>
-        <w:rPr>
-          <w:color w:val="00B050"/>
-        </w:rPr>
-        <w:t xml:space="preserve"> take </w:t>
-      </w:r>
-      <w:proofErr w:type="spellStart"/>
-      <w:r>
-        <w:rPr>
-          <w:color w:val="00B050"/>
-        </w:rPr>
-        <w:t>userid</w:t>
-      </w:r>
-      <w:proofErr w:type="spellEnd"/>
-      <w:r>
-        <w:rPr>
-          <w:color w:val="00B050"/>
-        </w:rPr>
-        <w:t xml:space="preserve"> from </w:t>
-      </w:r>
-      <w:proofErr w:type="spellStart"/>
-      <w:r>
-        <w:rPr>
-          <w:color w:val="00B050"/>
-        </w:rPr>
-        <w:t>HttpContext</w:t>
-      </w:r>
-      <w:proofErr w:type="spellEnd"/>
-      <w:r>
-        <w:rPr>
-          <w:color w:val="00B050"/>
-        </w:rPr>
-        <w:t xml:space="preserve"> and save info in Review Table</w:t>
-      </w:r>
-    </w:p>
-    <w:p>
-      <w:pPr>
-        <w:rPr>
-          <w:color w:val="00B050"/>
-        </w:rPr>
-      </w:pPr>
-      <w:r>
-        <w:rPr>
-          <w:color w:val="00B050"/>
-        </w:rPr>
-        <w:t xml:space="preserve">    // http:localhost:12112/User/review -- </w:t>
-      </w:r>
-      <w:proofErr w:type="spellStart"/>
-      <w:r>
-        <w:rPr>
-          <w:color w:val="00B050"/>
-        </w:rPr>
-        <w:t>HttpPost</w:t>
-      </w:r>
-      <w:proofErr w:type="spellEnd"/>
-    </w:p>
-    <w:p>
-      <w:pPr>
-        <w:rPr>
-          <w:color w:val="00B050"/>
-        </w:rPr>
-      </w:pPr>
-      <w:r>
-        <w:rPr>
-          <w:color w:val="00B050"/>
-        </w:rPr>
-        <w:t xml:space="preserve">    // Review Button will open a popup and ask user to enter a small review in </w:t>
-      </w:r>
-      <w:proofErr w:type="spellStart"/>
-      <w:r>
-        <w:rPr>
-          <w:color w:val="00B050"/>
-        </w:rPr>
-        <w:t>textarea</w:t>
-      </w:r>
-      <w:proofErr w:type="spellEnd"/>
-      <w:r>
-        <w:rPr>
-          <w:color w:val="00B050"/>
-        </w:rPr>
-        <w:t xml:space="preserve"> and have him enter</w:t>
+        <w:t xml:space="preserve">    // http:localhost:12112/User/Purchases -- HttpGet</w:t>
+      </w:r>
+    </w:p>
+    <w:p>
+      <w:pPr>
+        <w:rPr>
+          <w:color w:val="00B050"/>
+        </w:rPr>
+      </w:pPr>
+      <w:r>
+        <w:rPr>
+          <w:color w:val="00B050"/>
+        </w:rPr>
+        <w:t xml:space="preserve">    // 3. Create a Review for a Movie for Loged In user , take userid from HttpContext and save info in Review Table</w:t>
+      </w:r>
+    </w:p>
+    <w:p>
+      <w:pPr>
+        <w:rPr>
+          <w:color w:val="00B050"/>
+        </w:rPr>
+      </w:pPr>
+      <w:r>
+        <w:rPr>
+          <w:color w:val="00B050"/>
+        </w:rPr>
+        <w:t xml:space="preserve">    // http:localhost:12112/User/review -- HttpPost</w:t>
+      </w:r>
+    </w:p>
+    <w:p>
+      <w:pPr>
+        <w:rPr>
+          <w:color w:val="00B050"/>
+        </w:rPr>
+      </w:pPr>
+      <w:r>
+        <w:rPr>
+          <w:color w:val="00B050"/>
+        </w:rPr>
+        <w:t xml:space="preserve">    // Review Button will open a popup and ask user to enter a small review in textarea and have him enter</w:t>
       </w:r>
     </w:p>
     <w:p>
@@ -317,110 +153,59 @@
         <w:rPr>
           <w:color w:val="00B050"/>
         </w:rPr>
-        <w:t xml:space="preserve">    // 4. Get all the Reviews done my </w:t>
-      </w:r>
-      <w:proofErr w:type="spellStart"/>
-      <w:r>
-        <w:rPr>
-          <w:color w:val="00B050"/>
-        </w:rPr>
-        <w:t>loged</w:t>
-      </w:r>
-      <w:proofErr w:type="spellEnd"/>
-      <w:r>
-        <w:rPr>
-          <w:color w:val="00B050"/>
-        </w:rPr>
-        <w:t xml:space="preserve"> in User,</w:t>
-      </w:r>
-    </w:p>
-    <w:p>
-      <w:pPr>
-        <w:rPr>
-          <w:color w:val="00B050"/>
-        </w:rPr>
-      </w:pPr>
-      <w:r>
-        <w:rPr>
-          <w:color w:val="00B050"/>
-        </w:rPr>
-        <w:t xml:space="preserve">    // http:localhost:12112/User/reviews -- </w:t>
-      </w:r>
-      <w:proofErr w:type="spellStart"/>
-      <w:r>
-        <w:rPr>
-          <w:color w:val="00B050"/>
-        </w:rPr>
-        <w:t>HttpGet</w:t>
-      </w:r>
-      <w:proofErr w:type="spellEnd"/>
-    </w:p>
-    <w:p>
-      <w:pPr>
-        <w:rPr>
-          <w:color w:val="00B050"/>
-        </w:rPr>
-      </w:pPr>
-      <w:r>
-        <w:rPr>
-          <w:color w:val="00B050"/>
-        </w:rPr>
-        <w:t xml:space="preserve">    // 5. Add a Favorite Movie for </w:t>
-      </w:r>
-      <w:proofErr w:type="spellStart"/>
-      <w:r>
-        <w:rPr>
-          <w:color w:val="00B050"/>
-        </w:rPr>
-        <w:t>Loged</w:t>
-      </w:r>
-      <w:proofErr w:type="spellEnd"/>
-      <w:r>
-        <w:rPr>
-          <w:color w:val="00B050"/>
-        </w:rPr>
-        <w:t xml:space="preserve"> In User</w:t>
-      </w:r>
-    </w:p>
-    <w:p>
-      <w:pPr>
-        <w:rPr>
-          <w:color w:val="00B050"/>
-        </w:rPr>
-      </w:pPr>
-      <w:r>
-        <w:rPr>
-          <w:color w:val="00B050"/>
-        </w:rPr>
-        <w:t xml:space="preserve">    // http:localhost:12112/User/Favorite -- </w:t>
-      </w:r>
-      <w:proofErr w:type="spellStart"/>
-      <w:r>
-        <w:rPr>
-          <w:color w:val="00B050"/>
-        </w:rPr>
-        <w:t>HttpPost</w:t>
-      </w:r>
-      <w:proofErr w:type="spellEnd"/>
-    </w:p>
-    <w:p>
-      <w:pPr>
-        <w:rPr>
-          <w:color w:val="00B050"/>
-        </w:rPr>
-      </w:pPr>
-      <w:r>
-        <w:rPr>
-          <w:color w:val="00B050"/>
-        </w:rPr>
-        <w:t xml:space="preserve">    // add another button called favorite, same </w:t>
-      </w:r>
-      <w:proofErr w:type="spellStart"/>
-      <w:r>
-        <w:rPr>
-          <w:color w:val="00B050"/>
-        </w:rPr>
-        <w:t>con</w:t>
+        <w:t xml:space="preserve">    // 4. Get all the Reviews done my loged in User,</w:t>
+      </w:r>
+    </w:p>
+    <w:p>
+      <w:pPr>
+        <w:rPr>
+          <w:color w:val="00B050"/>
+        </w:rPr>
+      </w:pPr>
+      <w:r>
+        <w:rPr>
+          <w:color w:val="00B050"/>
+        </w:rPr>
+        <w:t xml:space="preserve">    // http:localhost:12112/User/reviews -- HttpGet</w:t>
+      </w:r>
+    </w:p>
+    <w:p>
+      <w:pPr>
+        <w:rPr>
+          <w:color w:val="00B050"/>
+        </w:rPr>
+      </w:pPr>
+      <w:r>
+        <w:rPr>
+          <w:color w:val="00B050"/>
+        </w:rPr>
+        <w:t xml:space="preserve">    // 5. Add a Favorite Movie for Loged In User</w:t>
+      </w:r>
+    </w:p>
+    <w:p>
+      <w:pPr>
+        <w:rPr>
+          <w:color w:val="00B050"/>
+        </w:rPr>
+      </w:pPr>
+      <w:r>
+        <w:rPr>
+          <w:color w:val="00B050"/>
+        </w:rPr>
+        <w:t xml:space="preserve">    // http:localhost:12112/User/Favorite -- HttpPost</w:t>
+      </w:r>
+    </w:p>
+    <w:p>
+      <w:pPr>
+        <w:rPr>
+          <w:color w:val="00B050"/>
+        </w:rPr>
+      </w:pPr>
+      <w:r>
+        <w:rPr>
+          <w:color w:val="00B050"/>
+        </w:rPr>
+        <w:t xml:space="preserve">    // add another button called favorite, same con</w:t>
       </w:r>
       <w:r>
         <w:rPr>
@@ -432,34 +217,20 @@
         <w:rPr>
           <w:color w:val="00B050"/>
         </w:rPr>
-        <w:t>ecpt</w:t>
-      </w:r>
-      <w:proofErr w:type="spellEnd"/>
-      <w:r>
-        <w:rPr>
-          <w:color w:val="00B050"/>
-        </w:rPr>
-        <w:t xml:space="preserve"> as Purchase</w:t>
-      </w:r>
-    </w:p>
-    <w:p>
-      <w:pPr>
-        <w:rPr>
-          <w:color w:val="00B050"/>
-        </w:rPr>
-      </w:pPr>
-      <w:r>
-        <w:rPr>
-          <w:color w:val="00B050"/>
-        </w:rPr>
-        <w:t xml:space="preserve">    // </w:t>
-      </w:r>
-      <w:proofErr w:type="spellStart"/>
-      <w:r>
-        <w:rPr>
-          <w:color w:val="00B050"/>
-        </w:rPr>
-        <w:t>FontAwe</w:t>
+        <w:t>ecpt as Purchase</w:t>
+      </w:r>
+    </w:p>
+    <w:p>
+      <w:pPr>
+        <w:rPr>
+          <w:color w:val="00B050"/>
+        </w:rPr>
+      </w:pPr>
+      <w:r>
+        <w:rPr>
+          <w:color w:val="00B050"/>
+        </w:rPr>
+        <w:t xml:space="preserve">    // FontAwe</w:t>
       </w:r>
       <w:r>
         <w:rPr>
@@ -471,76 +242,49 @@
         <w:rPr>
           <w:color w:val="00B050"/>
         </w:rPr>
-        <w:t>ome</w:t>
-      </w:r>
-      <w:proofErr w:type="spellEnd"/>
-      <w:r>
-        <w:rPr>
-          <w:color w:val="00B050"/>
-        </w:rPr>
-        <w:t xml:space="preserve"> </w:t>
-      </w:r>
-      <w:proofErr w:type="spellStart"/>
-      <w:r>
-        <w:rPr>
-          <w:color w:val="00B050"/>
-        </w:rPr>
-        <w:t>libary</w:t>
-      </w:r>
-      <w:proofErr w:type="spellEnd"/>
-      <w:r>
-        <w:rPr>
-          <w:color w:val="00B050"/>
-        </w:rPr>
-        <w:t xml:space="preserve"> and use buttons from there</w:t>
-      </w:r>
-    </w:p>
-    <w:p>
-      <w:r>
-        <w:t xml:space="preserve">    // </w:t>
-      </w:r>
-      <w:proofErr w:type="gramStart"/>
-      <w:r>
-        <w:t>6.Check</w:t>
-      </w:r>
-      <w:proofErr w:type="gramEnd"/>
-      <w:r>
-        <w:t xml:space="preserve"> if a particular Movie has been added as Favorite by </w:t>
-      </w:r>
-      <w:proofErr w:type="spellStart"/>
-      <w:r>
-        <w:t>logedin</w:t>
-      </w:r>
-      <w:proofErr w:type="spellEnd"/>
-      <w:r>
-        <w:t xml:space="preserve"> user</w:t>
-      </w:r>
-    </w:p>
-    <w:p>
-      <w:r>
-        <w:t xml:space="preserve">    // http:localhost:12112/User/{123}/movie</w:t>
-      </w:r>
-      <w:proofErr w:type="gramStart"/>
-      <w:r>
-        <w:t>/{</w:t>
-      </w:r>
-      <w:proofErr w:type="gramEnd"/>
-      <w:r>
-        <w:t xml:space="preserve">12}/favorite  </w:t>
-      </w:r>
-      <w:proofErr w:type="spellStart"/>
-      <w:r>
-        <w:t>HttpGet</w:t>
-      </w:r>
-      <w:proofErr w:type="spellEnd"/>
-    </w:p>
-    <w:p>
-      <w:pPr>
-        <w:rPr>
-          <w:color w:val="00B050"/>
-        </w:rPr>
-      </w:pPr>
+        <w:t>ome libary and use buttons from there</w:t>
+      </w:r>
+    </w:p>
+    <w:p>
+      <w:pPr>
+        <w:rPr>
+          <w:color w:val="00B050"/>
+        </w:rPr>
+      </w:pPr>
+      <w:r>
+        <w:rPr>
+          <w:color w:val="00B050"/>
+        </w:rPr>
+        <w:t xml:space="preserve">    // 6.Check if a particular Movie has been added as Favorite by logedin user</w:t>
+      </w:r>
+    </w:p>
+    <w:p>
+      <w:pPr>
+        <w:rPr>
+          <w:color w:val="00B050"/>
+        </w:rPr>
+      </w:pPr>
+      <w:r>
+        <w:rPr>
+          <w:color w:val="00B050"/>
+        </w:rPr>
+        <w:t xml:space="preserve">    // http:localhost:12112/User</w:t>
+      </w:r>
       <w:bookmarkStart w:id="0" w:name="_GoBack"/>
+      <w:bookmarkEnd w:id="0"/>
+      <w:r>
+        <w:rPr>
+          <w:color w:val="00B050"/>
+        </w:rPr>
+        <w:t>/movie/{12}/favorite  HttpGet</w:t>
+      </w:r>
+    </w:p>
+    <w:p>
+      <w:pPr>
+        <w:rPr>
+          <w:color w:val="00B050"/>
+        </w:rPr>
+      </w:pPr>
       <w:r>
         <w:rPr>
           <w:color w:val="00B050"/>
@@ -558,17 +302,8 @@
         <w:rPr>
           <w:color w:val="00B050"/>
         </w:rPr>
-        <w:t xml:space="preserve">    // http:localhost:12112/User/Favorite -- </w:t>
-      </w:r>
-      <w:proofErr w:type="spellStart"/>
-      <w:r>
-        <w:rPr>
-          <w:color w:val="00B050"/>
-        </w:rPr>
-        <w:t>Httpdelete</w:t>
-      </w:r>
-      <w:bookmarkEnd w:id="0"/>
-      <w:proofErr w:type="spellEnd"/>
+        <w:t xml:space="preserve">    // http:localhost:12112/User/Favorite -- Httpdelete</w:t>
+      </w:r>
     </w:p>
     <w:sectPr>
       <w:pgSz w:w="12240" w:h="15840"/>

--- a/Requirement.docx
+++ b/Requirement.docx
@@ -16,11 +16,33 @@
       <w:r>
         <w:t xml:space="preserve">1. </w:t>
       </w:r>
-      <w:r>
-        <w:rPr>
-          <w:color w:val="00B050"/>
-        </w:rPr>
-        <w:t>An User Purchase a Movie, HttpPost, store that info in the Purchase table. first check whether the user already bought that movie</w:t>
+      <w:proofErr w:type="gramStart"/>
+      <w:r>
+        <w:rPr>
+          <w:color w:val="00B050"/>
+        </w:rPr>
+        <w:t>An</w:t>
+      </w:r>
+      <w:proofErr w:type="gramEnd"/>
+      <w:r>
+        <w:rPr>
+          <w:color w:val="00B050"/>
+        </w:rPr>
+        <w:t xml:space="preserve"> User Purchase a Movie, </w:t>
+      </w:r>
+      <w:proofErr w:type="spellStart"/>
+      <w:r>
+        <w:rPr>
+          <w:color w:val="00B050"/>
+        </w:rPr>
+        <w:t>HttpPost</w:t>
+      </w:r>
+      <w:proofErr w:type="spellEnd"/>
+      <w:r>
+        <w:rPr>
+          <w:color w:val="00B050"/>
+        </w:rPr>
+        <w:t>, store that info in the Purchase table. first check whether the user already bought that movie</w:t>
       </w:r>
     </w:p>
     <w:p>
@@ -33,7 +55,21 @@
         <w:rPr>
           <w:color w:val="00B050"/>
         </w:rPr>
-        <w:t xml:space="preserve">    // BUY Buton in the Movie Details Page will call the above method</w:t>
+        <w:t xml:space="preserve">    // BUY </w:t>
+      </w:r>
+      <w:proofErr w:type="spellStart"/>
+      <w:r>
+        <w:rPr>
+          <w:color w:val="00B050"/>
+        </w:rPr>
+        <w:t>Buton</w:t>
+      </w:r>
+      <w:proofErr w:type="spellEnd"/>
+      <w:r>
+        <w:rPr>
+          <w:color w:val="00B050"/>
+        </w:rPr>
+        <w:t xml:space="preserve"> in the Movie Details Page will call the above method</w:t>
       </w:r>
     </w:p>
     <w:p>
@@ -62,7 +98,49 @@
         <w:rPr>
           <w:color w:val="00B050"/>
         </w:rPr>
-        <w:t>// 2. Get all the Movies Purchased by user, loged in User, take userid from HttpContext and get all the movies</w:t>
+        <w:t xml:space="preserve">// 2. Get all the Movies Purchased by user, </w:t>
+      </w:r>
+      <w:proofErr w:type="spellStart"/>
+      <w:r>
+        <w:rPr>
+          <w:color w:val="00B050"/>
+        </w:rPr>
+        <w:t>loged</w:t>
+      </w:r>
+      <w:proofErr w:type="spellEnd"/>
+      <w:r>
+        <w:rPr>
+          <w:color w:val="00B050"/>
+        </w:rPr>
+        <w:t xml:space="preserve"> in User, take </w:t>
+      </w:r>
+      <w:proofErr w:type="spellStart"/>
+      <w:r>
+        <w:rPr>
+          <w:color w:val="00B050"/>
+        </w:rPr>
+        <w:t>userid</w:t>
+      </w:r>
+      <w:proofErr w:type="spellEnd"/>
+      <w:r>
+        <w:rPr>
+          <w:color w:val="00B050"/>
+        </w:rPr>
+        <w:t xml:space="preserve"> from </w:t>
+      </w:r>
+      <w:proofErr w:type="spellStart"/>
+      <w:r>
+        <w:rPr>
+          <w:color w:val="00B050"/>
+        </w:rPr>
+        <w:t>HttpContext</w:t>
+      </w:r>
+      <w:proofErr w:type="spellEnd"/>
+      <w:r>
+        <w:rPr>
+          <w:color w:val="00B050"/>
+        </w:rPr>
+        <w:t xml:space="preserve"> and get all the movies</w:t>
       </w:r>
     </w:p>
     <w:p>
@@ -88,222 +166,229 @@
         <w:rPr>
           <w:color w:val="00B050"/>
         </w:rPr>
-        <w:t xml:space="preserve">    // http:localhost:12112/User/Purchases -- HttpGet</w:t>
-      </w:r>
-    </w:p>
-    <w:p>
-      <w:pPr>
-        <w:rPr>
-          <w:color w:val="00B050"/>
-        </w:rPr>
-      </w:pPr>
-      <w:r>
-        <w:rPr>
-          <w:color w:val="00B050"/>
-        </w:rPr>
-        <w:t xml:space="preserve">    // 3. Create a Review for a Movie for Loged In user , take userid from HttpContext and save info in Review Table</w:t>
-      </w:r>
-    </w:p>
-    <w:p>
-      <w:pPr>
-        <w:rPr>
-          <w:color w:val="00B050"/>
-        </w:rPr>
-      </w:pPr>
-      <w:r>
-        <w:rPr>
-          <w:color w:val="00B050"/>
-        </w:rPr>
-        <w:t xml:space="preserve">    // http:localhost:12112/User/review -- HttpPost</w:t>
-      </w:r>
-    </w:p>
-    <w:p>
-      <w:pPr>
-        <w:rPr>
-          <w:color w:val="00B050"/>
-        </w:rPr>
-      </w:pPr>
-      <w:r>
-        <w:rPr>
-          <w:color w:val="00B050"/>
-        </w:rPr>
-        <w:t xml:space="preserve">    // Review Button will open a popup and ask user to enter a small review in textarea and have him enter</w:t>
-      </w:r>
-    </w:p>
-    <w:p>
-      <w:pPr>
-        <w:rPr>
-          <w:color w:val="00B050"/>
-        </w:rPr>
-      </w:pPr>
-      <w:r>
-        <w:rPr>
-          <w:color w:val="00B050"/>
-        </w:rPr>
+        <w:t xml:space="preserve">    // http:localhost:12112/User/Purchases -- </w:t>
+      </w:r>
+      <w:proofErr w:type="spellStart"/>
+      <w:r>
+        <w:rPr>
+          <w:color w:val="00B050"/>
+        </w:rPr>
+        <w:t>HttpGet</w:t>
+      </w:r>
+      <w:proofErr w:type="spellEnd"/>
+    </w:p>
+    <w:p>
+      <w:bookmarkStart w:id="0" w:name="_GoBack"/>
+      <w:r>
+        <w:t xml:space="preserve">    // 3. Create a Review for a Movie for </w:t>
+      </w:r>
+      <w:proofErr w:type="spellStart"/>
+      <w:r>
+        <w:t>Loged</w:t>
+      </w:r>
+      <w:proofErr w:type="spellEnd"/>
+      <w:r>
+        <w:t xml:space="preserve"> In </w:t>
+      </w:r>
+      <w:proofErr w:type="gramStart"/>
+      <w:r>
+        <w:t>user ,</w:t>
+      </w:r>
+      <w:proofErr w:type="gramEnd"/>
+      <w:r>
+        <w:t xml:space="preserve"> take </w:t>
+      </w:r>
+      <w:proofErr w:type="spellStart"/>
+      <w:r>
+        <w:t>userid</w:t>
+      </w:r>
+      <w:proofErr w:type="spellEnd"/>
+      <w:r>
+        <w:t xml:space="preserve"> from </w:t>
+      </w:r>
+      <w:proofErr w:type="spellStart"/>
+      <w:r>
+        <w:t>HttpContext</w:t>
+      </w:r>
+      <w:proofErr w:type="spellEnd"/>
+      <w:r>
+        <w:t xml:space="preserve"> and save info in Review Table</w:t>
+      </w:r>
+    </w:p>
+    <w:p>
+      <w:r>
+        <w:t xml:space="preserve">    // http:localhost:12112/User/review -- </w:t>
+      </w:r>
+      <w:proofErr w:type="spellStart"/>
+      <w:r>
+        <w:t>HttpPost</w:t>
+      </w:r>
+      <w:proofErr w:type="spellEnd"/>
+    </w:p>
+    <w:p>
+      <w:r>
+        <w:t xml:space="preserve">    // Review Button will open a popup and ask user to enter a small review in </w:t>
+      </w:r>
+      <w:proofErr w:type="spellStart"/>
+      <w:r>
+        <w:t>textarea</w:t>
+      </w:r>
+      <w:proofErr w:type="spellEnd"/>
+      <w:r>
+        <w:t xml:space="preserve"> and have him enter</w:t>
+      </w:r>
+    </w:p>
+    <w:p>
+      <w:r>
         <w:t xml:space="preserve">    // movie rating between 1 and 10 and then save</w:t>
       </w:r>
     </w:p>
     <w:p>
-      <w:pPr>
-        <w:rPr>
-          <w:color w:val="00B050"/>
-        </w:rPr>
-      </w:pPr>
-      <w:r>
-        <w:rPr>
-          <w:color w:val="00B050"/>
-        </w:rPr>
-        <w:t xml:space="preserve">    // 4. Get all the Reviews done my loged in User,</w:t>
-      </w:r>
-    </w:p>
-    <w:p>
-      <w:pPr>
-        <w:rPr>
-          <w:color w:val="00B050"/>
-        </w:rPr>
-      </w:pPr>
-      <w:r>
-        <w:rPr>
-          <w:color w:val="00B050"/>
-        </w:rPr>
-        <w:t xml:space="preserve">    // http:localhost:12112/User/reviews -- HttpGet</w:t>
-      </w:r>
-    </w:p>
-    <w:p>
-      <w:pPr>
-        <w:rPr>
-          <w:color w:val="00B050"/>
-        </w:rPr>
-      </w:pPr>
-      <w:r>
-        <w:rPr>
-          <w:color w:val="00B050"/>
-        </w:rPr>
-        <w:t xml:space="preserve">    // 5. Add a Favorite Movie for Loged In User</w:t>
-      </w:r>
-    </w:p>
-    <w:p>
-      <w:pPr>
-        <w:rPr>
-          <w:color w:val="00B050"/>
-        </w:rPr>
-      </w:pPr>
-      <w:r>
-        <w:rPr>
-          <w:color w:val="00B050"/>
-        </w:rPr>
-        <w:t xml:space="preserve">    // http:localhost:12112/User/Favorite -- HttpPost</w:t>
-      </w:r>
-    </w:p>
-    <w:p>
-      <w:pPr>
-        <w:rPr>
-          <w:color w:val="00B050"/>
-        </w:rPr>
-      </w:pPr>
-      <w:r>
-        <w:rPr>
-          <w:color w:val="00B050"/>
-        </w:rPr>
-        <w:t xml:space="preserve">    // add another button called favorite, same con</w:t>
-      </w:r>
-      <w:r>
-        <w:rPr>
-          <w:color w:val="00B050"/>
-        </w:rPr>
+      <w:r>
+        <w:t xml:space="preserve">    // 4. Get all the Reviews done my </w:t>
+      </w:r>
+      <w:proofErr w:type="spellStart"/>
+      <w:r>
+        <w:t>loged</w:t>
+      </w:r>
+      <w:proofErr w:type="spellEnd"/>
+      <w:r>
+        <w:t xml:space="preserve"> in User,</w:t>
+      </w:r>
+    </w:p>
+    <w:p>
+      <w:r>
+        <w:t xml:space="preserve">    // http:localhost:12112/User/reviews -- </w:t>
+      </w:r>
+      <w:proofErr w:type="spellStart"/>
+      <w:r>
+        <w:t>HttpGet</w:t>
+      </w:r>
+      <w:proofErr w:type="spellEnd"/>
+    </w:p>
+    <w:p>
+      <w:r>
+        <w:t xml:space="preserve">    // 5. Add a Favorite Movie for </w:t>
+      </w:r>
+      <w:proofErr w:type="spellStart"/>
+      <w:r>
+        <w:t>Loged</w:t>
+      </w:r>
+      <w:proofErr w:type="spellEnd"/>
+      <w:r>
+        <w:t xml:space="preserve"> In User</w:t>
+      </w:r>
+    </w:p>
+    <w:p>
+      <w:r>
+        <w:t xml:space="preserve">    // http:localhost:12112/User/Favorite -- </w:t>
+      </w:r>
+      <w:proofErr w:type="spellStart"/>
+      <w:r>
+        <w:t>HttpPost</w:t>
+      </w:r>
+      <w:proofErr w:type="spellEnd"/>
+    </w:p>
+    <w:p>
+      <w:r>
+        <w:t xml:space="preserve">    // add another button called favorite, same </w:t>
+      </w:r>
+      <w:proofErr w:type="spellStart"/>
+      <w:r>
+        <w:t>con</w:t>
+      </w:r>
+      <w:r>
         <w:t>c</w:t>
       </w:r>
       <w:r>
-        <w:rPr>
-          <w:color w:val="00B050"/>
-        </w:rPr>
-        <w:t>ecpt as Purchase</w:t>
-      </w:r>
-    </w:p>
-    <w:p>
-      <w:pPr>
-        <w:rPr>
-          <w:color w:val="00B050"/>
-        </w:rPr>
-      </w:pPr>
-      <w:r>
-        <w:rPr>
-          <w:color w:val="00B050"/>
-        </w:rPr>
-        <w:t xml:space="preserve">    // FontAwe</w:t>
-      </w:r>
-      <w:r>
-        <w:rPr>
-          <w:color w:val="00B050"/>
-        </w:rPr>
+        <w:t>ecpt</w:t>
+      </w:r>
+      <w:proofErr w:type="spellEnd"/>
+      <w:r>
+        <w:t xml:space="preserve"> as Purchase</w:t>
+      </w:r>
+    </w:p>
+    <w:p>
+      <w:r>
+        <w:t xml:space="preserve">    // </w:t>
+      </w:r>
+      <w:proofErr w:type="spellStart"/>
+      <w:r>
+        <w:t>FontAwe</w:t>
+      </w:r>
+      <w:r>
         <w:t>s</w:t>
       </w:r>
       <w:r>
-        <w:rPr>
-          <w:color w:val="00B050"/>
-        </w:rPr>
-        <w:t>ome libary and use buttons from there</w:t>
-      </w:r>
-    </w:p>
-    <w:p>
-      <w:pPr>
-        <w:rPr>
-          <w:color w:val="00B050"/>
-        </w:rPr>
-      </w:pPr>
-      <w:r>
-        <w:rPr>
-          <w:color w:val="00B050"/>
-        </w:rPr>
-        <w:t xml:space="preserve">    // 6.Check if a particular Movie has been added as Favorite by logedin user</w:t>
-      </w:r>
-    </w:p>
-    <w:p>
-      <w:pPr>
-        <w:rPr>
-          <w:color w:val="00B050"/>
-        </w:rPr>
-      </w:pPr>
-      <w:r>
-        <w:rPr>
-          <w:color w:val="00B050"/>
-        </w:rPr>
-        <w:t xml:space="preserve">    // http:localhost:12112/User</w:t>
-      </w:r>
-      <w:bookmarkStart w:id="0" w:name="_GoBack"/>
+        <w:t>ome</w:t>
+      </w:r>
+      <w:proofErr w:type="spellEnd"/>
+      <w:r>
+        <w:t xml:space="preserve"> </w:t>
+      </w:r>
+      <w:proofErr w:type="spellStart"/>
+      <w:r>
+        <w:t>libary</w:t>
+      </w:r>
+      <w:proofErr w:type="spellEnd"/>
+      <w:r>
+        <w:t xml:space="preserve"> and use buttons from there</w:t>
+      </w:r>
+    </w:p>
+    <w:p>
+      <w:r>
+        <w:t xml:space="preserve">    // </w:t>
+      </w:r>
+      <w:proofErr w:type="gramStart"/>
+      <w:r>
+        <w:t>6.Check</w:t>
+      </w:r>
+      <w:proofErr w:type="gramEnd"/>
+      <w:r>
+        <w:t xml:space="preserve"> if a particular Movie has been added as Favorite by </w:t>
+      </w:r>
+      <w:proofErr w:type="spellStart"/>
+      <w:r>
+        <w:t>logedin</w:t>
+      </w:r>
+      <w:proofErr w:type="spellEnd"/>
+      <w:r>
+        <w:t xml:space="preserve"> user</w:t>
+      </w:r>
+    </w:p>
+    <w:p>
+      <w:r>
+        <w:t xml:space="preserve">    // http:localhost:12112/User/movie</w:t>
+      </w:r>
+      <w:proofErr w:type="gramStart"/>
+      <w:r>
+        <w:t>/{</w:t>
+      </w:r>
+      <w:proofErr w:type="gramEnd"/>
+      <w:r>
+        <w:t xml:space="preserve">12}/favorite  </w:t>
+      </w:r>
+      <w:proofErr w:type="spellStart"/>
+      <w:r>
+        <w:t>HttpGet</w:t>
+      </w:r>
+      <w:proofErr w:type="spellEnd"/>
+    </w:p>
+    <w:p>
+      <w:r>
+        <w:t xml:space="preserve">    // 7. Remove favorite</w:t>
+      </w:r>
+    </w:p>
+    <w:p>
+      <w:r>
+        <w:t xml:space="preserve">    // http:localhost:12112/User/Favorite -- </w:t>
+      </w:r>
+      <w:proofErr w:type="spellStart"/>
+      <w:r>
+        <w:t>Httpdelete</w:t>
+      </w:r>
       <w:bookmarkEnd w:id="0"/>
-      <w:r>
-        <w:rPr>
-          <w:color w:val="00B050"/>
-        </w:rPr>
-        <w:t>/movie/{12}/favorite  HttpGet</w:t>
-      </w:r>
-    </w:p>
-    <w:p>
-      <w:pPr>
-        <w:rPr>
-          <w:color w:val="00B050"/>
-        </w:rPr>
-      </w:pPr>
-      <w:r>
-        <w:rPr>
-          <w:color w:val="00B050"/>
-        </w:rPr>
-        <w:t xml:space="preserve">    // 7. Remove favorite</w:t>
-      </w:r>
-    </w:p>
-    <w:p>
-      <w:pPr>
-        <w:rPr>
-          <w:color w:val="00B050"/>
-        </w:rPr>
-      </w:pPr>
-      <w:r>
-        <w:rPr>
-          <w:color w:val="00B050"/>
-        </w:rPr>
-        <w:t xml:space="preserve">    // http:localhost:12112/User/Favorite -- Httpdelete</w:t>
-      </w:r>
+      <w:proofErr w:type="spellEnd"/>
     </w:p>
     <w:sectPr>
       <w:pgSz w:w="12240" w:h="15840"/>
